--- a/SpringBoot/SpringBoot-Hibernate-NamingStrategy.docx
+++ b/SpringBoot/SpringBoot-Hibernate-NamingStrategy.docx
@@ -119,7 +119,6 @@
         </w:rPr>
         <w:t> properties, respectively. Alternatively, if </w:t>
       </w:r>
-      <w:proofErr w:type="spellStart"/>
       <w:r>
         <w:rPr>
           <w:rFonts w:ascii="Consolas" w:eastAsia="Times New Roman" w:hAnsi="Consolas" w:cs="Consolas"/>
@@ -132,7 +131,6 @@
         </w:rPr>
         <w:t>ImplicitNamingStrategy</w:t>
       </w:r>
-      <w:proofErr w:type="spellEnd"/>
       <w:r>
         <w:rPr>
           <w:rFonts w:ascii="Helvetica" w:eastAsia="Times New Roman" w:hAnsi="Helvetica" w:cs="Helvetica"/>
@@ -143,7 +141,6 @@
         </w:rPr>
         <w:t> or </w:t>
       </w:r>
-      <w:proofErr w:type="spellStart"/>
       <w:r>
         <w:rPr>
           <w:rFonts w:ascii="Consolas" w:eastAsia="Times New Roman" w:hAnsi="Consolas" w:cs="Consolas"/>
@@ -156,7 +153,6 @@
         </w:rPr>
         <w:t>PhysicalNamingStrategy</w:t>
       </w:r>
-      <w:proofErr w:type="spellEnd"/>
       <w:r>
         <w:rPr>
           <w:rFonts w:ascii="Helvetica" w:eastAsia="Times New Roman" w:hAnsi="Helvetica" w:cs="Helvetica"/>
@@ -191,7 +187,6 @@
         </w:rPr>
         <w:t>By default, Spring Boot configures the physical naming strategy with </w:t>
       </w:r>
-      <w:proofErr w:type="spellStart"/>
       <w:r>
         <w:rPr>
           <w:rFonts w:ascii="Consolas" w:eastAsia="Times New Roman" w:hAnsi="Consolas" w:cs="Consolas"/>
@@ -205,7 +200,6 @@
         </w:rPr>
         <w:t>SpringPhysicalNamingStrategy</w:t>
       </w:r>
-      <w:proofErr w:type="spellEnd"/>
       <w:r>
         <w:rPr>
           <w:rFonts w:ascii="Helvetica" w:eastAsia="Times New Roman" w:hAnsi="Helvetica" w:cs="Helvetica"/>
@@ -260,7 +254,6 @@
         </w:rPr>
         <w:t>For example, a </w:t>
       </w:r>
-      <w:proofErr w:type="spellStart"/>
       <w:r>
         <w:rPr>
           <w:rFonts w:ascii="Consolas" w:eastAsia="Times New Roman" w:hAnsi="Consolas" w:cs="Consolas"/>
@@ -273,7 +266,6 @@
         </w:rPr>
         <w:t>TelephoneNumber</w:t>
       </w:r>
-      <w:proofErr w:type="spellEnd"/>
       <w:r>
         <w:rPr>
           <w:rFonts w:ascii="Helvetica" w:eastAsia="Times New Roman" w:hAnsi="Helvetica" w:cs="Helvetica"/>
@@ -284,7 +276,6 @@
         </w:rPr>
         <w:t> entity is mapped to the </w:t>
       </w:r>
-      <w:proofErr w:type="spellStart"/>
       <w:r>
         <w:rPr>
           <w:rFonts w:ascii="Consolas" w:eastAsia="Times New Roman" w:hAnsi="Consolas" w:cs="Consolas"/>
@@ -297,7 +288,6 @@
         </w:rPr>
         <w:t>telephone_number</w:t>
       </w:r>
-      <w:proofErr w:type="spellEnd"/>
       <w:r>
         <w:rPr>
           <w:rFonts w:ascii="Helvetica" w:eastAsia="Times New Roman" w:hAnsi="Helvetica" w:cs="Helvetica"/>
@@ -368,7 +358,6 @@
           <w:lang w:eastAsia="en-CA"/>
         </w:rPr>
       </w:pPr>
-      <w:proofErr w:type="gramStart"/>
       <w:r>
         <w:rPr>
           <w:rFonts w:ascii="Consolas" w:eastAsia="Times New Roman" w:hAnsi="Consolas" w:cs="Consolas"/>
@@ -377,18 +366,7 @@
           <w:szCs w:val="23"/>
           <w:lang w:eastAsia="en-CA"/>
         </w:rPr>
-        <w:t>spring.jpa.hibernate.naming.physical-strategy=</w:t>
-      </w:r>
-      <w:proofErr w:type="gramEnd"/>
-      <w:r>
-        <w:rPr>
-          <w:rFonts w:ascii="Consolas" w:eastAsia="Times New Roman" w:hAnsi="Consolas" w:cs="Consolas"/>
-          <w:color w:val="000000"/>
-          <w:sz w:val="23"/>
-          <w:szCs w:val="23"/>
-          <w:lang w:eastAsia="en-CA"/>
-        </w:rPr>
-        <w:t>org.hibernate.boot.model.naming.PhysicalNamingStrategyStandardImpl</w:t>
+        <w:t>spring.jpa.hibernate.naming.physical-strategy=org.hibernate.boot.model.naming.PhysicalNamingStrategyStandardImpl</w:t>
       </w:r>
     </w:p>
     <w:p>
@@ -499,7 +477,6 @@
           <w:lang w:eastAsia="en-CA"/>
         </w:rPr>
       </w:pPr>
-      <w:proofErr w:type="gramStart"/>
       <w:r>
         <w:rPr>
           <w:rFonts w:ascii="Consolas" w:eastAsia="Times New Roman" w:hAnsi="Consolas" w:cs="Consolas"/>
@@ -512,7 +489,6 @@
         </w:rPr>
         <w:t>public</w:t>
       </w:r>
-      <w:proofErr w:type="gramEnd"/>
       <w:r>
         <w:rPr>
           <w:rFonts w:ascii="Consolas" w:eastAsia="Times New Roman" w:hAnsi="Consolas" w:cs="Consolas"/>
@@ -521,51 +497,7 @@
           <w:szCs w:val="23"/>
           <w:lang w:eastAsia="en-CA"/>
         </w:rPr>
-        <w:t xml:space="preserve"> </w:t>
-      </w:r>
-      <w:proofErr w:type="spellStart"/>
-      <w:r>
-        <w:rPr>
-          <w:rFonts w:ascii="Consolas" w:eastAsia="Times New Roman" w:hAnsi="Consolas" w:cs="Consolas"/>
-          <w:color w:val="000000"/>
-          <w:sz w:val="23"/>
-          <w:szCs w:val="23"/>
-          <w:lang w:eastAsia="en-CA"/>
-        </w:rPr>
-        <w:t>PhysicalNamingStrategy</w:t>
-      </w:r>
-      <w:proofErr w:type="spellEnd"/>
-      <w:r>
-        <w:rPr>
-          <w:rFonts w:ascii="Consolas" w:eastAsia="Times New Roman" w:hAnsi="Consolas" w:cs="Consolas"/>
-          <w:color w:val="000000"/>
-          <w:sz w:val="23"/>
-          <w:szCs w:val="23"/>
-          <w:lang w:eastAsia="en-CA"/>
-        </w:rPr>
-        <w:t xml:space="preserve"> </w:t>
-      </w:r>
-      <w:proofErr w:type="spellStart"/>
-      <w:r>
-        <w:rPr>
-          <w:rFonts w:ascii="Consolas" w:eastAsia="Times New Roman" w:hAnsi="Consolas" w:cs="Consolas"/>
-          <w:color w:val="000000"/>
-          <w:sz w:val="23"/>
-          <w:szCs w:val="23"/>
-          <w:lang w:eastAsia="en-CA"/>
-        </w:rPr>
-        <w:t>physicalNamingStrategy</w:t>
-      </w:r>
-      <w:proofErr w:type="spellEnd"/>
-      <w:r>
-        <w:rPr>
-          <w:rFonts w:ascii="Consolas" w:eastAsia="Times New Roman" w:hAnsi="Consolas" w:cs="Consolas"/>
-          <w:color w:val="000000"/>
-          <w:sz w:val="23"/>
-          <w:szCs w:val="23"/>
-          <w:lang w:eastAsia="en-CA"/>
-        </w:rPr>
-        <w:t>() {</w:t>
+        <w:t xml:space="preserve"> PhysicalNamingStrategy physicalNamingStrategy() {</w:t>
       </w:r>
     </w:p>
     <w:p>
@@ -614,7 +546,6 @@
         </w:rPr>
         <w:tab/>
       </w:r>
-      <w:proofErr w:type="gramStart"/>
       <w:r>
         <w:rPr>
           <w:rFonts w:ascii="Consolas" w:eastAsia="Times New Roman" w:hAnsi="Consolas" w:cs="Consolas"/>
@@ -627,7 +558,6 @@
         </w:rPr>
         <w:t>return</w:t>
       </w:r>
-      <w:proofErr w:type="gramEnd"/>
       <w:r>
         <w:rPr>
           <w:rFonts w:ascii="Consolas" w:eastAsia="Times New Roman" w:hAnsi="Consolas" w:cs="Consolas"/>
@@ -658,29 +588,7 @@
           <w:szCs w:val="23"/>
           <w:lang w:eastAsia="en-CA"/>
         </w:rPr>
-        <w:t xml:space="preserve"> </w:t>
-      </w:r>
-      <w:proofErr w:type="spellStart"/>
-      <w:r>
-        <w:rPr>
-          <w:rFonts w:ascii="Consolas" w:eastAsia="Times New Roman" w:hAnsi="Consolas" w:cs="Consolas"/>
-          <w:color w:val="000000"/>
-          <w:sz w:val="23"/>
-          <w:szCs w:val="23"/>
-          <w:lang w:eastAsia="en-CA"/>
-        </w:rPr>
-        <w:t>PhysicalNamingStrategyStandardImpl</w:t>
-      </w:r>
-      <w:proofErr w:type="spellEnd"/>
-      <w:r>
-        <w:rPr>
-          <w:rFonts w:ascii="Consolas" w:eastAsia="Times New Roman" w:hAnsi="Consolas" w:cs="Consolas"/>
-          <w:color w:val="000000"/>
-          <w:sz w:val="23"/>
-          <w:szCs w:val="23"/>
-          <w:lang w:eastAsia="en-CA"/>
-        </w:rPr>
-        <w:t>();</w:t>
+        <w:t xml:space="preserve"> PhysicalNamingStrategyStandardImpl();</w:t>
       </w:r>
     </w:p>
     <w:p>
@@ -752,60 +660,20 @@
         </w:rPr>
         <w:t>See </w:t>
       </w:r>
-      <w:proofErr w:type="spellStart"/>
-      <w:r>
-        <w:rPr>
-          <w:rFonts w:ascii="Helvetica" w:eastAsia="Times New Roman" w:hAnsi="Helvetica" w:cs="Helvetica"/>
-          <w:color w:val="333333"/>
-          <w:sz w:val="27"/>
-          <w:szCs w:val="27"/>
-          <w:lang w:eastAsia="en-CA"/>
-        </w:rPr>
-        <w:fldChar w:fldCharType="begin"/>
-      </w:r>
-      <w:r>
-        <w:rPr>
-          <w:rFonts w:ascii="Helvetica" w:eastAsia="Times New Roman" w:hAnsi="Helvetica" w:cs="Helvetica"/>
-          <w:color w:val="333333"/>
-          <w:sz w:val="27"/>
-          <w:szCs w:val="27"/>
-          <w:lang w:eastAsia="en-CA"/>
-        </w:rPr>
-        <w:instrText xml:space="preserve"> HYPERLINK "https://github.com/spring-projects/spring-boot/tree/master/spring-boot-project/spring-boot-autoconfigure/src/main/java/org/springframework/boot/autoconfigure/orm/jpa/HibernateJpaAutoConfiguration.java" \t "_top" </w:instrText>
-      </w:r>
-      <w:r>
-        <w:rPr>
-          <w:rFonts w:ascii="Helvetica" w:eastAsia="Times New Roman" w:hAnsi="Helvetica" w:cs="Helvetica"/>
-          <w:color w:val="333333"/>
-          <w:sz w:val="27"/>
-          <w:szCs w:val="27"/>
-          <w:lang w:eastAsia="en-CA"/>
-        </w:rPr>
-        <w:fldChar w:fldCharType="separate"/>
-      </w:r>
-      <w:r>
-        <w:rPr>
-          <w:rFonts w:ascii="Consolas" w:eastAsia="Times New Roman" w:hAnsi="Consolas" w:cs="Consolas"/>
-          <w:color w:val="4183C4"/>
-          <w:sz w:val="20"/>
-          <w:szCs w:val="20"/>
-          <w:bdr w:val="single" w:sz="6" w:space="1" w:color="CCCCCC" w:frame="1"/>
-          <w:shd w:val="clear" w:color="auto" w:fill="F2F2F2"/>
-          <w:lang w:eastAsia="en-CA"/>
-        </w:rPr>
-        <w:t>HibernateJpaAutoConfiguration</w:t>
-      </w:r>
-      <w:proofErr w:type="spellEnd"/>
-      <w:r>
-        <w:rPr>
-          <w:rFonts w:ascii="Helvetica" w:eastAsia="Times New Roman" w:hAnsi="Helvetica" w:cs="Helvetica"/>
-          <w:color w:val="333333"/>
-          <w:sz w:val="27"/>
-          <w:szCs w:val="27"/>
-          <w:lang w:eastAsia="en-CA"/>
-        </w:rPr>
-        <w:fldChar w:fldCharType="end"/>
-      </w:r>
+      <w:hyperlink r:id="rId6" w:tgtFrame="_top" w:history="1">
+        <w:r>
+          <w:rPr>
+            <w:rFonts w:ascii="Consolas" w:eastAsia="Times New Roman" w:hAnsi="Consolas" w:cs="Consolas"/>
+            <w:color w:val="4183C4"/>
+            <w:sz w:val="20"/>
+            <w:szCs w:val="20"/>
+            <w:bdr w:val="single" w:sz="6" w:space="1" w:color="CCCCCC" w:frame="1"/>
+            <w:shd w:val="clear" w:color="auto" w:fill="F2F2F2"/>
+            <w:lang w:eastAsia="en-CA"/>
+          </w:rPr>
+          <w:t>HibernateJpaAutoConfiguration</w:t>
+        </w:r>
+      </w:hyperlink>
       <w:r>
         <w:rPr>
           <w:rFonts w:ascii="Helvetica" w:eastAsia="Times New Roman" w:hAnsi="Helvetica" w:cs="Helvetica"/>
@@ -816,8 +684,7 @@
         </w:rPr>
         <w:t> and </w:t>
       </w:r>
-      <w:hyperlink r:id="rId6" w:tgtFrame="_top" w:history="1">
-        <w:proofErr w:type="spellStart"/>
+      <w:hyperlink r:id="rId7" w:tgtFrame="_top" w:history="1">
         <w:r>
           <w:rPr>
             <w:rFonts w:ascii="Consolas" w:eastAsia="Times New Roman" w:hAnsi="Consolas" w:cs="Consolas"/>
@@ -830,7 +697,6 @@
           </w:rPr>
           <w:t>JpaBaseConfiguration</w:t>
         </w:r>
-        <w:proofErr w:type="spellEnd"/>
       </w:hyperlink>
       <w:r>
         <w:rPr>
@@ -855,7 +721,7 @@
           <w:lang w:eastAsia="en-CA"/>
         </w:rPr>
       </w:pPr>
-      <w:hyperlink r:id="rId7" w:history="1">
+      <w:hyperlink r:id="rId8" w:history="1">
         <w:r>
           <w:rPr>
             <w:rStyle w:val="Hyperlink"/>
@@ -890,20 +756,7 @@
           <w:szCs w:val="41"/>
         </w:rPr>
         <w:lastRenderedPageBreak/>
-        <w:t>2.2. Nam</w:t>
-      </w:r>
-      <w:bookmarkStart w:id="0" w:name="_GoBack"/>
-      <w:bookmarkEnd w:id="0"/>
-      <w:r>
-        <w:rPr>
-          <w:rFonts w:ascii="Arial" w:hAnsi="Arial" w:cs="Arial"/>
-          <w:b/>
-          <w:bCs/>
-          <w:color w:val="BA3925"/>
-          <w:sz w:val="41"/>
-          <w:szCs w:val="41"/>
-        </w:rPr>
-        <w:t>ing strategies</w:t>
+        <w:t>2.2. Naming strategies</w:t>
       </w:r>
     </w:p>
     <w:p>
@@ -999,54 +852,18 @@
         </w:rPr>
         <w:t> e.g.) or it can be implicitly determined by Hibernate through an </w:t>
       </w:r>
-      <w:proofErr w:type="spellStart"/>
-      <w:r>
-        <w:rPr>
-          <w:rFonts w:ascii="inherit" w:hAnsi="inherit"/>
-          <w:color w:val="333333"/>
-          <w:spacing w:val="-2"/>
-          <w:highlight w:val="yellow"/>
-        </w:rPr>
-        <w:fldChar w:fldCharType="begin"/>
-      </w:r>
-      <w:r>
-        <w:rPr>
-          <w:rFonts w:ascii="inherit" w:hAnsi="inherit"/>
-          <w:color w:val="333333"/>
-          <w:spacing w:val="-2"/>
-          <w:highlight w:val="yellow"/>
-        </w:rPr>
-        <w:instrText xml:space="preserve"> HYPERLINK "https://docs.jboss.org/hibernate/orm/5.1/userguide/html_single/Hibernate_User_Guide.html" \l "ImplicitNamingStrategy" </w:instrText>
-      </w:r>
-      <w:r>
-        <w:rPr>
-          <w:rFonts w:ascii="inherit" w:hAnsi="inherit"/>
-          <w:color w:val="333333"/>
-          <w:spacing w:val="-2"/>
-          <w:highlight w:val="yellow"/>
-        </w:rPr>
-        <w:fldChar w:fldCharType="separate"/>
-      </w:r>
-      <w:r>
-        <w:rPr>
-          <w:rStyle w:val="Hyperlink"/>
-          <w:rFonts w:ascii="inherit" w:hAnsi="inherit"/>
-          <w:color w:val="2156A5"/>
-          <w:spacing w:val="-2"/>
-          <w:highlight w:val="yellow"/>
-        </w:rPr>
-        <w:t>ImplicitNamingStrategy</w:t>
-      </w:r>
-      <w:proofErr w:type="spellEnd"/>
-      <w:r>
-        <w:rPr>
-          <w:rFonts w:ascii="inherit" w:hAnsi="inherit"/>
-          <w:color w:val="333333"/>
-          <w:spacing w:val="-2"/>
-          <w:highlight w:val="yellow"/>
-        </w:rPr>
-        <w:fldChar w:fldCharType="end"/>
-      </w:r>
+      <w:hyperlink r:id="rId9" w:anchor="ImplicitNamingStrategy" w:history="1">
+        <w:r>
+          <w:rPr>
+            <w:rStyle w:val="Hyperlink"/>
+            <w:rFonts w:ascii="inherit" w:hAnsi="inherit"/>
+            <w:color w:val="2156A5"/>
+            <w:spacing w:val="-2"/>
+            <w:highlight w:val="yellow"/>
+          </w:rPr>
+          <w:t>ImplicitNamingStrategy</w:t>
+        </w:r>
+      </w:hyperlink>
       <w:r>
         <w:rPr>
           <w:rFonts w:ascii="inherit" w:hAnsi="inherit"/>
@@ -1083,71 +900,26 @@
         </w:rPr>
         <w:t>Second is the resolving of this logical name to a physical name which is defined by the </w:t>
       </w:r>
-      <w:proofErr w:type="spellStart"/>
-      <w:r>
-        <w:rPr>
-          <w:rFonts w:ascii="inherit" w:hAnsi="inherit"/>
-          <w:color w:val="333333"/>
-          <w:spacing w:val="-2"/>
-          <w:highlight w:val="yellow"/>
-        </w:rPr>
-        <w:fldChar w:fldCharType="begin"/>
-      </w:r>
-      <w:r>
-        <w:rPr>
-          <w:rFonts w:ascii="inherit" w:hAnsi="inherit"/>
-          <w:color w:val="333333"/>
-          <w:spacing w:val="-2"/>
-          <w:highlight w:val="yellow"/>
-        </w:rPr>
-        <w:instrText xml:space="preserve"> HYPERLINK "https://docs.jboss.org/hibernate/orm/5.1/userguide/html_single/Hibernate_User_Guide.html" \l "PhysicalNamingStrategy" </w:instrText>
-      </w:r>
-      <w:r>
-        <w:rPr>
-          <w:rFonts w:ascii="inherit" w:hAnsi="inherit"/>
-          <w:color w:val="333333"/>
-          <w:spacing w:val="-2"/>
-          <w:highlight w:val="yellow"/>
-        </w:rPr>
-        <w:fldChar w:fldCharType="separate"/>
-      </w:r>
-      <w:r>
-        <w:rPr>
-          <w:rStyle w:val="Hyperlink"/>
-          <w:rFonts w:ascii="inherit" w:hAnsi="inherit"/>
-          <w:color w:val="2156A5"/>
-          <w:spacing w:val="-2"/>
-          <w:highlight w:val="yellow"/>
-        </w:rPr>
-        <w:t>PhysicalNamingStrategy</w:t>
-      </w:r>
-      <w:r>
-        <w:rPr>
-          <w:rFonts w:ascii="inherit" w:hAnsi="inherit"/>
-          <w:color w:val="333333"/>
-          <w:spacing w:val="-2"/>
-          <w:highlight w:val="yellow"/>
-        </w:rPr>
-        <w:fldChar w:fldCharType="end"/>
-      </w:r>
-      <w:r>
-        <w:rPr>
-          <w:rFonts w:ascii="inherit" w:hAnsi="inherit"/>
-          <w:color w:val="333333"/>
-          <w:spacing w:val="-2"/>
-          <w:highlight w:val="yellow"/>
-        </w:rPr>
-        <w:t>contract</w:t>
-      </w:r>
-      <w:proofErr w:type="spellEnd"/>
-      <w:r>
-        <w:rPr>
-          <w:rFonts w:ascii="inherit" w:hAnsi="inherit"/>
-          <w:color w:val="333333"/>
-          <w:spacing w:val="-2"/>
-          <w:highlight w:val="yellow"/>
-        </w:rPr>
-        <w:t>.</w:t>
+      <w:hyperlink r:id="rId10" w:anchor="PhysicalNamingStrategy" w:history="1">
+        <w:r>
+          <w:rPr>
+            <w:rStyle w:val="Hyperlink"/>
+            <w:rFonts w:ascii="inherit" w:hAnsi="inherit"/>
+            <w:color w:val="2156A5"/>
+            <w:spacing w:val="-2"/>
+            <w:highlight w:val="yellow"/>
+          </w:rPr>
+          <w:t>PhysicalNamingStrategy</w:t>
+        </w:r>
+      </w:hyperlink>
+      <w:r>
+        <w:rPr>
+          <w:rFonts w:ascii="inherit" w:hAnsi="inherit"/>
+          <w:color w:val="333333"/>
+          <w:spacing w:val="-2"/>
+          <w:highlight w:val="yellow"/>
+        </w:rPr>
+        <w:t>contract.</w:t>
       </w:r>
     </w:p>
     <w:p>
@@ -1186,21 +958,8 @@
           <w:sz w:val="35"/>
           <w:szCs w:val="35"/>
         </w:rPr>
-        <w:t xml:space="preserve">2.2.2. </w:t>
-      </w:r>
-      <w:proofErr w:type="spellStart"/>
-      <w:r>
-        <w:rPr>
-          <w:rFonts w:ascii="Arial" w:hAnsi="Arial" w:cs="Arial"/>
-          <w:b/>
-          <w:bCs/>
-          <w:color w:val="BA3925"/>
-          <w:sz w:val="35"/>
-          <w:szCs w:val="35"/>
-        </w:rPr>
-        <w:t>PhysicalNamingStrategy</w:t>
-      </w:r>
-      <w:proofErr w:type="spellEnd"/>
+        <w:t>2.2.2. PhysicalNamingStrategy</w:t>
+      </w:r>
     </w:p>
     <w:p>
       <w:pPr>
@@ -1218,43 +977,7 @@
           <w:color w:val="333333"/>
           <w:spacing w:val="-2"/>
         </w:rPr>
-        <w:t xml:space="preserve">Many organizations define rules around the naming of database objects (tables, columns, foreign-keys, </w:t>
-      </w:r>
-      <w:proofErr w:type="spellStart"/>
-      <w:r>
-        <w:rPr>
-          <w:rFonts w:ascii="inherit" w:hAnsi="inherit"/>
-          <w:color w:val="333333"/>
-          <w:spacing w:val="-2"/>
-        </w:rPr>
-        <w:t>etc</w:t>
-      </w:r>
-      <w:proofErr w:type="spellEnd"/>
-      <w:r>
-        <w:rPr>
-          <w:rFonts w:ascii="inherit" w:hAnsi="inherit"/>
-          <w:color w:val="333333"/>
-          <w:spacing w:val="-2"/>
-        </w:rPr>
-        <w:t xml:space="preserve">). The idea of a </w:t>
-      </w:r>
-      <w:proofErr w:type="spellStart"/>
-      <w:r>
-        <w:rPr>
-          <w:rFonts w:ascii="inherit" w:hAnsi="inherit"/>
-          <w:color w:val="333333"/>
-          <w:spacing w:val="-2"/>
-        </w:rPr>
-        <w:t>PhysicalNamingStrategy</w:t>
-      </w:r>
-      <w:proofErr w:type="spellEnd"/>
-      <w:r>
-        <w:rPr>
-          <w:rFonts w:ascii="inherit" w:hAnsi="inherit"/>
-          <w:color w:val="333333"/>
-          <w:spacing w:val="-2"/>
-        </w:rPr>
-        <w:t xml:space="preserve"> is to help implement such naming rules without having to hard-code them into the mapping via explicit names.</w:t>
+        <w:t>Many organizations define rules around the naming of database objects (tables, columns, foreign-keys, etc). The idea of a PhysicalNamingStrategy is to help implement such naming rules without having to hard-code them into the mapping via explicit names.</w:t>
       </w:r>
     </w:p>
     <w:p>
@@ -1274,27 +997,7 @@
           <w:spacing w:val="-2"/>
           <w:highlight w:val="yellow"/>
         </w:rPr>
-        <w:t xml:space="preserve">While the purpose of an </w:t>
-      </w:r>
-      <w:proofErr w:type="spellStart"/>
-      <w:r>
-        <w:rPr>
-          <w:rFonts w:ascii="inherit" w:hAnsi="inherit"/>
-          <w:color w:val="333333"/>
-          <w:spacing w:val="-2"/>
-          <w:highlight w:val="yellow"/>
-        </w:rPr>
-        <w:t>ImplicitNamingStrategy</w:t>
-      </w:r>
-      <w:proofErr w:type="spellEnd"/>
-      <w:r>
-        <w:rPr>
-          <w:rFonts w:ascii="inherit" w:hAnsi="inherit"/>
-          <w:color w:val="333333"/>
-          <w:spacing w:val="-2"/>
-          <w:highlight w:val="yellow"/>
-        </w:rPr>
-        <w:t xml:space="preserve"> is to determine that an </w:t>
+        <w:t xml:space="preserve">While the purpose of an ImplicitNamingStrategy is to determine that an </w:t>
       </w:r>
       <w:r>
         <w:rPr>
@@ -1315,7 +1018,6 @@
         </w:rPr>
         <w:t> </w:t>
       </w:r>
-      <w:proofErr w:type="spellStart"/>
       <w:r>
         <w:rPr>
           <w:rStyle w:val="HTMLCode"/>
@@ -1327,7 +1029,6 @@
         </w:rPr>
         <w:t>accountNumber</w:t>
       </w:r>
-      <w:proofErr w:type="spellEnd"/>
       <w:r>
         <w:rPr>
           <w:rFonts w:ascii="inherit" w:hAnsi="inherit"/>
@@ -1356,7 +1057,6 @@
         </w:rPr>
         <w:t xml:space="preserve"> of </w:t>
       </w:r>
-      <w:proofErr w:type="spellStart"/>
       <w:r>
         <w:rPr>
           <w:rStyle w:val="HTMLCode"/>
@@ -1368,7 +1068,6 @@
         </w:rPr>
         <w:t>accountNumber</w:t>
       </w:r>
-      <w:proofErr w:type="spellEnd"/>
       <w:r>
         <w:rPr>
           <w:rFonts w:ascii="inherit" w:hAnsi="inherit"/>
@@ -1384,27 +1083,8 @@
           <w:color w:val="333333"/>
           <w:spacing w:val="-2"/>
         </w:rPr>
-        <w:t xml:space="preserve">, the purpose of a </w:t>
-      </w:r>
-      <w:proofErr w:type="spellStart"/>
-      <w:r>
-        <w:rPr>
-          <w:rFonts w:ascii="inherit" w:hAnsi="inherit"/>
-          <w:color w:val="333333"/>
-          <w:spacing w:val="-2"/>
-        </w:rPr>
-        <w:t>PhysicalNamingStrategy</w:t>
-      </w:r>
-      <w:proofErr w:type="spellEnd"/>
-      <w:r>
-        <w:rPr>
-          <w:rFonts w:ascii="inherit" w:hAnsi="inherit"/>
-          <w:color w:val="333333"/>
-          <w:spacing w:val="-2"/>
-        </w:rPr>
-        <w:t xml:space="preserve"> would be, for example, to say that the physical column name should instead be abbreviated </w:t>
-      </w:r>
-      <w:proofErr w:type="spellStart"/>
+        <w:t>, the purpose of a PhysicalNamingStrategy would be, for example, to say that the physical column name should instead be abbreviated </w:t>
+      </w:r>
       <w:r>
         <w:rPr>
           <w:rStyle w:val="HTMLCode"/>
@@ -1415,7 +1095,6 @@
         </w:rPr>
         <w:t>acct_num</w:t>
       </w:r>
-      <w:proofErr w:type="spellEnd"/>
       <w:r>
         <w:rPr>
           <w:rFonts w:ascii="inherit" w:hAnsi="inherit"/>
@@ -1476,7 +1155,6 @@
               </w:rPr>
               <w:t>It is true that the resolution to </w:t>
             </w:r>
-            <w:proofErr w:type="spellStart"/>
             <w:r>
               <w:rPr>
                 <w:rStyle w:val="HTMLCode"/>
@@ -1486,29 +1164,12 @@
               </w:rPr>
               <w:t>acct_num</w:t>
             </w:r>
-            <w:proofErr w:type="spellEnd"/>
             <w:r>
               <w:rPr>
                 <w:rFonts w:ascii="inherit" w:hAnsi="inherit"/>
                 <w:spacing w:val="-2"/>
               </w:rPr>
-              <w:t xml:space="preserve"> could have been handled in an </w:t>
-            </w:r>
-            <w:proofErr w:type="spellStart"/>
-            <w:r>
-              <w:rPr>
-                <w:rFonts w:ascii="inherit" w:hAnsi="inherit"/>
-                <w:spacing w:val="-2"/>
-              </w:rPr>
-              <w:t>ImplicitNamingStrategy</w:t>
-            </w:r>
-            <w:proofErr w:type="spellEnd"/>
-            <w:r>
-              <w:rPr>
-                <w:rFonts w:ascii="inherit" w:hAnsi="inherit"/>
-                <w:spacing w:val="-2"/>
-              </w:rPr>
-              <w:t xml:space="preserve"> in this case. But the point is separation of concerns. </w:t>
+              <w:t xml:space="preserve"> could have been handled in an ImplicitNamingStrategy in this case. But the point is separation of concerns. </w:t>
             </w:r>
             <w:r>
               <w:rPr>
@@ -1516,48 +1177,14 @@
                 <w:spacing w:val="-2"/>
                 <w:highlight w:val="yellow"/>
               </w:rPr>
-              <w:t xml:space="preserve">The </w:t>
-            </w:r>
-            <w:proofErr w:type="spellStart"/>
-            <w:r>
-              <w:rPr>
-                <w:rFonts w:ascii="inherit" w:hAnsi="inherit"/>
-                <w:spacing w:val="-2"/>
-                <w:highlight w:val="yellow"/>
-              </w:rPr>
-              <w:t>PhysicalNamingStrategy</w:t>
-            </w:r>
-            <w:proofErr w:type="spellEnd"/>
-            <w:r>
-              <w:rPr>
-                <w:rFonts w:ascii="inherit" w:hAnsi="inherit"/>
-                <w:spacing w:val="-2"/>
-                <w:highlight w:val="yellow"/>
-              </w:rPr>
-              <w:t xml:space="preserve"> will be applied regardless of whether the attribute explicitly specified the column name or whether we determined that implicitly</w:t>
+              <w:t>The PhysicalNamingStrategy will be applied regardless of whether the attribute explicitly specified the column name or whether we determined that implicitly</w:t>
             </w:r>
             <w:r>
               <w:rPr>
                 <w:rFonts w:ascii="inherit" w:hAnsi="inherit"/>
                 <w:spacing w:val="-2"/>
               </w:rPr>
-              <w:t xml:space="preserve">. The </w:t>
-            </w:r>
-            <w:proofErr w:type="spellStart"/>
-            <w:r>
-              <w:rPr>
-                <w:rFonts w:ascii="inherit" w:hAnsi="inherit"/>
-                <w:spacing w:val="-2"/>
-              </w:rPr>
-              <w:t>ImplicitNamingStrategy</w:t>
-            </w:r>
-            <w:proofErr w:type="spellEnd"/>
-            <w:r>
-              <w:rPr>
-                <w:rFonts w:ascii="inherit" w:hAnsi="inherit"/>
-                <w:spacing w:val="-2"/>
-              </w:rPr>
-              <w:t xml:space="preserve"> would only be applied if an explicit name was not given. So it depends on needs and intent.</w:t>
+              <w:t>. The ImplicitNamingStrategy would only be applied if an explicit name was not given. So it depends on needs and intent.</w:t>
             </w:r>
           </w:p>
         </w:tc>
@@ -1619,24 +1246,16 @@
         </w:rPr>
         <w:t xml:space="preserve">. However applications and integrations can define custom implementations of this </w:t>
       </w:r>
-      <w:proofErr w:type="spellStart"/>
-      <w:r>
-        <w:rPr>
-          <w:rFonts w:ascii="inherit" w:hAnsi="inherit"/>
-          <w:color w:val="333333"/>
-          <w:spacing w:val="-2"/>
-        </w:rPr>
-        <w:t>PhysicalNamingStrategy</w:t>
-      </w:r>
-      <w:proofErr w:type="spellEnd"/>
-      <w:r>
-        <w:rPr>
-          <w:rFonts w:ascii="inherit" w:hAnsi="inherit"/>
-          <w:color w:val="333333"/>
-          <w:spacing w:val="-2"/>
-        </w:rPr>
-        <w:t xml:space="preserve"> contract.</w:t>
-      </w:r>
+      <w:r>
+        <w:rPr>
+          <w:rFonts w:ascii="inherit" w:hAnsi="inherit"/>
+          <w:color w:val="333333"/>
+          <w:spacing w:val="-2"/>
+        </w:rPr>
+        <w:t xml:space="preserve">PhysicalNamingStrategy contract.   </w:t>
+      </w:r>
+      <w:bookmarkStart w:id="0" w:name="_GoBack"/>
+      <w:bookmarkEnd w:id="0"/>
     </w:p>
     <w:p>
       <w:pPr>
@@ -1650,7 +1269,7 @@
           <w:lang w:eastAsia="en-CA"/>
         </w:rPr>
       </w:pPr>
-      <w:hyperlink r:id="rId8" w:history="1">
+      <w:hyperlink r:id="rId11" w:history="1">
         <w:r>
           <w:rPr>
             <w:rStyle w:val="Hyperlink"/>
